--- a/Data_structure_course/map_solutions.docx
+++ b/Data_structure_course/map_solutions.docx
@@ -108,6 +108,12 @@
         <w:fldChar w:fldCharType="end"/>
       </w:r>
       <w:r>
+        <w:rPr>
+          <w:rFonts w:hint="default"/>
+        </w:rPr>
+        <w:t>(like quiecksort)</w:t>
+      </w:r>
+      <w:r>
         <w:t>. The divide and conquer strategy can be split into 2 phases:</w:t>
       </w:r>
     </w:p>
@@ -155,10 +161,12 @@
         <w:widowControl/>
         <w:suppressLineNumbers w:val="0"/>
       </w:pPr>
+      <w:bookmarkStart w:id="0" w:name="_GoBack"/>
       <w:r>
         <w:t>The Top Down approach for merge sort recursively splits the original list into sublists of equal sizes, sorts each sublist independently, and eventually merge the sorted lists. Let's look at the algorithm to implement merge sort in Top Down Fashion.</w:t>
       </w:r>
     </w:p>
+    <w:bookmarkEnd w:id="0"/>
     <w:p>
       <w:pPr>
         <w:pStyle w:val="9"/>
@@ -3339,15 +3347,7 @@
         <w:rPr>
           <w:rFonts w:hint="default"/>
         </w:rPr>
-        <w:t>the ability to find the middle element in the list, and a second ability - to sort two sublist</w:t>
-      </w:r>
-      <w:bookmarkStart w:id="0" w:name="_GoBack"/>
-      <w:bookmarkEnd w:id="0"/>
-      <w:r>
-        <w:rPr>
-          <w:rFonts w:hint="default"/>
-        </w:rPr>
-        <w:t>, in their scene, resolved the exercise</w:t>
+        <w:t>the ability to find the middle element in the list, and a second ability - to sort two sublist, in their scene, resolved the exercise</w:t>
       </w:r>
     </w:p>
     <w:p>
@@ -3366,44 +3366,40 @@
     </w:p>
     <w:p>
       <w:pPr>
+        <w:pStyle w:val="9"/>
         <w:keepNext w:val="0"/>
         <w:keepLines w:val="0"/>
         <w:widowControl/>
         <w:suppressLineNumbers w:val="0"/>
-        <w:pBdr>
-          <w:bottom w:val="single" w:color="auto" w:sz="4" w:space="0"/>
-        </w:pBdr>
+      </w:pPr>
+    </w:p>
+    <w:p>
+      <w:pPr>
+        <w:keepNext w:val="0"/>
+        <w:keepLines w:val="0"/>
+        <w:widowControl/>
+        <w:suppressLineNumbers w:val="0"/>
         <w:jc w:val="left"/>
-        <w:rPr>
-          <w:b/>
-          <w:bCs/>
-          <w:sz w:val="32"/>
-          <w:szCs w:val="32"/>
-        </w:rPr>
       </w:pPr>
       <w:r>
         <w:rPr>
           <w:rFonts w:hint="default" w:ascii="SimSun" w:hAnsi="SimSun" w:eastAsia="SimSun" w:cs="SimSun"/>
-          <w:b/>
-          <w:bCs/>
           <w:kern w:val="0"/>
-          <w:sz w:val="32"/>
-          <w:szCs w:val="32"/>
+          <w:sz w:val="24"/>
+          <w:szCs w:val="24"/>
           <w:lang w:eastAsia="zh-CN" w:bidi="ar"/>
         </w:rPr>
-        <w:t>2</w:t>
+        <w:t>4</w:t>
       </w:r>
       <w:r>
         <w:rPr>
           <w:rFonts w:ascii="SimSun" w:hAnsi="SimSun" w:eastAsia="SimSun" w:cs="SimSun"/>
-          <w:b/>
-          <w:bCs/>
           <w:kern w:val="0"/>
-          <w:sz w:val="32"/>
-          <w:szCs w:val="32"/>
+          <w:sz w:val="24"/>
+          <w:szCs w:val="24"/>
           <w:lang w:val="en-US" w:eastAsia="zh-CN" w:bidi="ar"/>
         </w:rPr>
-        <w:t>. Unique Binary Search Trees</w:t>
+        <w:t>. Implement Queue using Stacks</w:t>
       </w:r>
     </w:p>
     <w:p>
@@ -3414,6 +3410,57 @@
         <w:widowControl/>
         <w:suppressLineNumbers w:val="0"/>
       </w:pPr>
+      <w:r>
+        <w:drawing>
+          <wp:anchor distT="0" distB="0" distL="114300" distR="114300" simplePos="0" relativeHeight="251664384" behindDoc="0" locked="0" layoutInCell="1" allowOverlap="1">
+            <wp:simplePos x="0" y="0"/>
+            <wp:positionH relativeFrom="column">
+              <wp:posOffset>3429000</wp:posOffset>
+            </wp:positionH>
+            <wp:positionV relativeFrom="paragraph">
+              <wp:posOffset>146050</wp:posOffset>
+            </wp:positionV>
+            <wp:extent cx="2807335" cy="1302385"/>
+            <wp:effectExtent l="0" t="0" r="12065" b="12065"/>
+            <wp:wrapSquare wrapText="bothSides"/>
+            <wp:docPr id="1" name="Picture 1"/>
+            <wp:cNvGraphicFramePr>
+              <a:graphicFrameLocks xmlns:a="http://schemas.openxmlformats.org/drawingml/2006/main" noChangeAspect="1"/>
+            </wp:cNvGraphicFramePr>
+            <a:graphic xmlns:a="http://schemas.openxmlformats.org/drawingml/2006/main">
+              <a:graphicData uri="http://schemas.openxmlformats.org/drawingml/2006/picture">
+                <pic:pic xmlns:pic="http://schemas.openxmlformats.org/drawingml/2006/picture">
+                  <pic:nvPicPr>
+                    <pic:cNvPr id="1" name="Picture 1"/>
+                    <pic:cNvPicPr>
+                      <a:picLocks noChangeAspect="1"/>
+                    </pic:cNvPicPr>
+                  </pic:nvPicPr>
+                  <pic:blipFill>
+                    <a:blip r:embed="rId5"/>
+                    <a:stretch>
+                      <a:fillRect/>
+                    </a:stretch>
+                  </pic:blipFill>
+                  <pic:spPr>
+                    <a:xfrm>
+                      <a:off x="0" y="0"/>
+                      <a:ext cx="2807335" cy="1302385"/>
+                    </a:xfrm>
+                    <a:prstGeom prst="rect">
+                      <a:avLst/>
+                    </a:prstGeom>
+                    <a:noFill/>
+                    <a:ln>
+                      <a:noFill/>
+                    </a:ln>
+                  </pic:spPr>
+                </pic:pic>
+              </a:graphicData>
+            </a:graphic>
+          </wp:anchor>
+        </w:drawing>
+      </w:r>
     </w:p>
     <w:p>
       <w:pPr>
@@ -3422,7 +3469,2573 @@
         <w:keepLines w:val="0"/>
         <w:widowControl/>
         <w:suppressLineNumbers w:val="0"/>
+        <w:jc w:val="both"/>
       </w:pPr>
+    </w:p>
+    <w:p>
+      <w:pPr>
+        <w:pStyle w:val="9"/>
+        <w:keepNext w:val="0"/>
+        <w:keepLines w:val="0"/>
+        <w:widowControl/>
+        <w:suppressLineNumbers w:val="0"/>
+        <w:jc w:val="both"/>
+        <w:rPr>
+          <w:sz w:val="13"/>
+          <w:szCs w:val="13"/>
+        </w:rPr>
+      </w:pPr>
+      <w:r>
+        <w:drawing>
+          <wp:anchor distT="0" distB="0" distL="114300" distR="114300" simplePos="0" relativeHeight="251665408" behindDoc="0" locked="0" layoutInCell="1" allowOverlap="1">
+            <wp:simplePos x="0" y="0"/>
+            <wp:positionH relativeFrom="column">
+              <wp:posOffset>3517900</wp:posOffset>
+            </wp:positionH>
+            <wp:positionV relativeFrom="paragraph">
+              <wp:posOffset>802640</wp:posOffset>
+            </wp:positionV>
+            <wp:extent cx="2651125" cy="1948180"/>
+            <wp:effectExtent l="0" t="0" r="15875" b="13970"/>
+            <wp:wrapSquare wrapText="bothSides"/>
+            <wp:docPr id="4" name="Picture 2"/>
+            <wp:cNvGraphicFramePr>
+              <a:graphicFrameLocks xmlns:a="http://schemas.openxmlformats.org/drawingml/2006/main" noChangeAspect="1"/>
+            </wp:cNvGraphicFramePr>
+            <a:graphic xmlns:a="http://schemas.openxmlformats.org/drawingml/2006/main">
+              <a:graphicData uri="http://schemas.openxmlformats.org/drawingml/2006/picture">
+                <pic:pic xmlns:pic="http://schemas.openxmlformats.org/drawingml/2006/picture">
+                  <pic:nvPicPr>
+                    <pic:cNvPr id="4" name="Picture 2"/>
+                    <pic:cNvPicPr>
+                      <a:picLocks noChangeAspect="1"/>
+                    </pic:cNvPicPr>
+                  </pic:nvPicPr>
+                  <pic:blipFill>
+                    <a:blip r:embed="rId6"/>
+                    <a:stretch>
+                      <a:fillRect/>
+                    </a:stretch>
+                  </pic:blipFill>
+                  <pic:spPr>
+                    <a:xfrm>
+                      <a:off x="0" y="0"/>
+                      <a:ext cx="2651125" cy="1948180"/>
+                    </a:xfrm>
+                    <a:prstGeom prst="rect">
+                      <a:avLst/>
+                    </a:prstGeom>
+                    <a:noFill/>
+                    <a:ln>
+                      <a:noFill/>
+                    </a:ln>
+                  </pic:spPr>
+                </pic:pic>
+              </a:graphicData>
+            </a:graphic>
+          </wp:anchor>
+        </w:drawing>
+      </w:r>
+      <w:r>
+        <w:rPr>
+          <w:sz w:val="13"/>
+        </w:rPr>
+        <mc:AlternateContent>
+          <mc:Choice Requires="wps">
+            <w:drawing>
+              <wp:anchor distT="0" distB="0" distL="114300" distR="114300" simplePos="0" relativeHeight="251663360" behindDoc="0" locked="0" layoutInCell="1" allowOverlap="1">
+                <wp:simplePos x="0" y="0"/>
+                <wp:positionH relativeFrom="column">
+                  <wp:posOffset>-328930</wp:posOffset>
+                </wp:positionH>
+                <wp:positionV relativeFrom="paragraph">
+                  <wp:posOffset>-450215</wp:posOffset>
+                </wp:positionV>
+                <wp:extent cx="3562350" cy="5791835"/>
+                <wp:effectExtent l="4445" t="4445" r="14605" b="13970"/>
+                <wp:wrapNone/>
+                <wp:docPr id="7" name="Text Box 7"/>
+                <wp:cNvGraphicFramePr/>
+                <a:graphic xmlns:a="http://schemas.openxmlformats.org/drawingml/2006/main">
+                  <a:graphicData uri="http://schemas.microsoft.com/office/word/2010/wordprocessingShape">
+                    <wps:wsp>
+                      <wps:cNvSpPr txBox="1"/>
+                      <wps:spPr>
+                        <a:xfrm>
+                          <a:off x="2172970" y="673735"/>
+                          <a:ext cx="3562350" cy="5791835"/>
+                        </a:xfrm>
+                        <a:prstGeom prst="rect">
+                          <a:avLst/>
+                        </a:prstGeom>
+                        <a:solidFill>
+                          <a:schemeClr val="lt1"/>
+                        </a:solidFill>
+                        <a:ln w="6350">
+                          <a:solidFill>
+                            <a:prstClr val="black"/>
+                          </a:solidFill>
+                        </a:ln>
+                      </wps:spPr>
+                      <wps:style>
+                        <a:lnRef idx="0">
+                          <a:schemeClr val="accent1"/>
+                        </a:lnRef>
+                        <a:fillRef idx="0">
+                          <a:schemeClr val="accent1"/>
+                        </a:fillRef>
+                        <a:effectRef idx="0">
+                          <a:schemeClr val="accent1"/>
+                        </a:effectRef>
+                        <a:fontRef idx="minor">
+                          <a:schemeClr val="dk1"/>
+                        </a:fontRef>
+                      </wps:style>
+                      <wps:txbx>
+                        <w:txbxContent>
+                          <w:p>
+                            <w:pPr>
+                              <w:rPr>
+                                <w:rFonts w:hint="default"/>
+                                <w:sz w:val="16"/>
+                                <w:szCs w:val="16"/>
+                              </w:rPr>
+                            </w:pPr>
+                            <w:r>
+                              <w:rPr>
+                                <w:rFonts w:hint="default"/>
+                                <w:sz w:val="16"/>
+                                <w:szCs w:val="16"/>
+                              </w:rPr>
+                              <w:t># Python3 program to implement Queue using</w:t>
+                            </w:r>
+                          </w:p>
+                          <w:p>
+                            <w:pPr>
+                              <w:rPr>
+                                <w:rFonts w:hint="default"/>
+                                <w:sz w:val="16"/>
+                                <w:szCs w:val="16"/>
+                              </w:rPr>
+                            </w:pPr>
+                            <w:r>
+                              <w:rPr>
+                                <w:rFonts w:hint="default"/>
+                                <w:sz w:val="16"/>
+                                <w:szCs w:val="16"/>
+                              </w:rPr>
+                              <w:t># two stacks with costly enQueue()</w:t>
+                            </w:r>
+                          </w:p>
+                          <w:p>
+                            <w:pPr>
+                              <w:rPr>
+                                <w:rFonts w:hint="default"/>
+                                <w:sz w:val="16"/>
+                                <w:szCs w:val="16"/>
+                              </w:rPr>
+                            </w:pPr>
+                          </w:p>
+                          <w:p>
+                            <w:pPr>
+                              <w:rPr>
+                                <w:rFonts w:hint="default"/>
+                                <w:sz w:val="16"/>
+                                <w:szCs w:val="16"/>
+                              </w:rPr>
+                            </w:pPr>
+                            <w:r>
+                              <w:rPr>
+                                <w:rFonts w:hint="default"/>
+                                <w:sz w:val="16"/>
+                                <w:szCs w:val="16"/>
+                              </w:rPr>
+                              <w:t>class Queue:</w:t>
+                            </w:r>
+                          </w:p>
+                          <w:p>
+                            <w:pPr>
+                              <w:rPr>
+                                <w:rFonts w:hint="default"/>
+                                <w:sz w:val="16"/>
+                                <w:szCs w:val="16"/>
+                              </w:rPr>
+                            </w:pPr>
+                            <w:r>
+                              <w:rPr>
+                                <w:rFonts w:hint="default"/>
+                                <w:sz w:val="16"/>
+                                <w:szCs w:val="16"/>
+                              </w:rPr>
+                              <w:tab/>
+                            </w:r>
+                            <w:r>
+                              <w:rPr>
+                                <w:rFonts w:hint="default"/>
+                                <w:sz w:val="16"/>
+                                <w:szCs w:val="16"/>
+                              </w:rPr>
+                              <w:t>def __init__(self):</w:t>
+                            </w:r>
+                          </w:p>
+                          <w:p>
+                            <w:pPr>
+                              <w:rPr>
+                                <w:rFonts w:hint="default"/>
+                                <w:sz w:val="16"/>
+                                <w:szCs w:val="16"/>
+                              </w:rPr>
+                            </w:pPr>
+                            <w:r>
+                              <w:rPr>
+                                <w:rFonts w:hint="default"/>
+                                <w:sz w:val="16"/>
+                                <w:szCs w:val="16"/>
+                              </w:rPr>
+                              <w:tab/>
+                            </w:r>
+                            <w:r>
+                              <w:rPr>
+                                <w:rFonts w:hint="default"/>
+                                <w:sz w:val="16"/>
+                                <w:szCs w:val="16"/>
+                              </w:rPr>
+                              <w:tab/>
+                            </w:r>
+                            <w:r>
+                              <w:rPr>
+                                <w:rFonts w:hint="default"/>
+                                <w:sz w:val="16"/>
+                                <w:szCs w:val="16"/>
+                              </w:rPr>
+                              <w:t>self.s1 = []</w:t>
+                            </w:r>
+                          </w:p>
+                          <w:p>
+                            <w:pPr>
+                              <w:rPr>
+                                <w:rFonts w:hint="default"/>
+                                <w:sz w:val="16"/>
+                                <w:szCs w:val="16"/>
+                              </w:rPr>
+                            </w:pPr>
+                            <w:r>
+                              <w:rPr>
+                                <w:rFonts w:hint="default"/>
+                                <w:sz w:val="16"/>
+                                <w:szCs w:val="16"/>
+                              </w:rPr>
+                              <w:tab/>
+                            </w:r>
+                            <w:r>
+                              <w:rPr>
+                                <w:rFonts w:hint="default"/>
+                                <w:sz w:val="16"/>
+                                <w:szCs w:val="16"/>
+                              </w:rPr>
+                              <w:tab/>
+                            </w:r>
+                            <w:r>
+                              <w:rPr>
+                                <w:rFonts w:hint="default"/>
+                                <w:sz w:val="16"/>
+                                <w:szCs w:val="16"/>
+                              </w:rPr>
+                              <w:t>self.s2 = []</w:t>
+                            </w:r>
+                          </w:p>
+                          <w:p>
+                            <w:pPr>
+                              <w:rPr>
+                                <w:rFonts w:hint="default"/>
+                                <w:sz w:val="16"/>
+                                <w:szCs w:val="16"/>
+                              </w:rPr>
+                            </w:pPr>
+                          </w:p>
+                          <w:p>
+                            <w:pPr>
+                              <w:rPr>
+                                <w:rFonts w:hint="default"/>
+                                <w:sz w:val="16"/>
+                                <w:szCs w:val="16"/>
+                              </w:rPr>
+                            </w:pPr>
+                            <w:r>
+                              <w:rPr>
+                                <w:rFonts w:hint="default"/>
+                                <w:sz w:val="16"/>
+                                <w:szCs w:val="16"/>
+                              </w:rPr>
+                              <w:tab/>
+                            </w:r>
+                            <w:r>
+                              <w:rPr>
+                                <w:rFonts w:hint="default"/>
+                                <w:sz w:val="16"/>
+                                <w:szCs w:val="16"/>
+                              </w:rPr>
+                              <w:t>def enQueue(self, x):</w:t>
+                            </w:r>
+                          </w:p>
+                          <w:p>
+                            <w:pPr>
+                              <w:rPr>
+                                <w:rFonts w:hint="default"/>
+                                <w:sz w:val="16"/>
+                                <w:szCs w:val="16"/>
+                              </w:rPr>
+                            </w:pPr>
+                            <w:r>
+                              <w:rPr>
+                                <w:rFonts w:hint="default"/>
+                                <w:sz w:val="16"/>
+                                <w:szCs w:val="16"/>
+                              </w:rPr>
+                              <w:tab/>
+                            </w:r>
+                            <w:r>
+                              <w:rPr>
+                                <w:rFonts w:hint="default"/>
+                                <w:sz w:val="16"/>
+                                <w:szCs w:val="16"/>
+                              </w:rPr>
+                              <w:tab/>
+                            </w:r>
+                          </w:p>
+                          <w:p>
+                            <w:pPr>
+                              <w:rPr>
+                                <w:rFonts w:hint="default"/>
+                                <w:sz w:val="16"/>
+                                <w:szCs w:val="16"/>
+                              </w:rPr>
+                            </w:pPr>
+                            <w:r>
+                              <w:rPr>
+                                <w:rFonts w:hint="default"/>
+                                <w:sz w:val="16"/>
+                                <w:szCs w:val="16"/>
+                              </w:rPr>
+                              <w:tab/>
+                            </w:r>
+                            <w:r>
+                              <w:rPr>
+                                <w:rFonts w:hint="default"/>
+                                <w:sz w:val="16"/>
+                                <w:szCs w:val="16"/>
+                              </w:rPr>
+                              <w:tab/>
+                            </w:r>
+                            <w:r>
+                              <w:rPr>
+                                <w:rFonts w:hint="default"/>
+                                <w:sz w:val="16"/>
+                                <w:szCs w:val="16"/>
+                              </w:rPr>
+                              <w:t># Move all elements from s1 to s2</w:t>
+                            </w:r>
+                          </w:p>
+                          <w:p>
+                            <w:pPr>
+                              <w:rPr>
+                                <w:rFonts w:hint="default"/>
+                                <w:sz w:val="16"/>
+                                <w:szCs w:val="16"/>
+                              </w:rPr>
+                            </w:pPr>
+                            <w:r>
+                              <w:rPr>
+                                <w:rFonts w:hint="default"/>
+                                <w:sz w:val="16"/>
+                                <w:szCs w:val="16"/>
+                              </w:rPr>
+                              <w:tab/>
+                            </w:r>
+                            <w:r>
+                              <w:rPr>
+                                <w:rFonts w:hint="default"/>
+                                <w:sz w:val="16"/>
+                                <w:szCs w:val="16"/>
+                              </w:rPr>
+                              <w:tab/>
+                            </w:r>
+                            <w:r>
+                              <w:rPr>
+                                <w:rFonts w:hint="default"/>
+                                <w:sz w:val="16"/>
+                                <w:szCs w:val="16"/>
+                              </w:rPr>
+                              <w:t>while len(self.s1) != 0:</w:t>
+                            </w:r>
+                          </w:p>
+                          <w:p>
+                            <w:pPr>
+                              <w:rPr>
+                                <w:rFonts w:hint="default"/>
+                                <w:sz w:val="16"/>
+                                <w:szCs w:val="16"/>
+                              </w:rPr>
+                            </w:pPr>
+                            <w:r>
+                              <w:rPr>
+                                <w:rFonts w:hint="default"/>
+                                <w:sz w:val="16"/>
+                                <w:szCs w:val="16"/>
+                              </w:rPr>
+                              <w:tab/>
+                            </w:r>
+                            <w:r>
+                              <w:rPr>
+                                <w:rFonts w:hint="default"/>
+                                <w:sz w:val="16"/>
+                                <w:szCs w:val="16"/>
+                              </w:rPr>
+                              <w:tab/>
+                            </w:r>
+                            <w:r>
+                              <w:rPr>
+                                <w:rFonts w:hint="default"/>
+                                <w:sz w:val="16"/>
+                                <w:szCs w:val="16"/>
+                              </w:rPr>
+                              <w:tab/>
+                            </w:r>
+                            <w:r>
+                              <w:rPr>
+                                <w:rFonts w:hint="default"/>
+                                <w:sz w:val="16"/>
+                                <w:szCs w:val="16"/>
+                              </w:rPr>
+                              <w:t>self.s2.append(self.s1[-1])</w:t>
+                            </w:r>
+                          </w:p>
+                          <w:p>
+                            <w:pPr>
+                              <w:rPr>
+                                <w:rFonts w:hint="default"/>
+                                <w:sz w:val="16"/>
+                                <w:szCs w:val="16"/>
+                              </w:rPr>
+                            </w:pPr>
+                            <w:r>
+                              <w:rPr>
+                                <w:rFonts w:hint="default"/>
+                                <w:sz w:val="16"/>
+                                <w:szCs w:val="16"/>
+                              </w:rPr>
+                              <w:tab/>
+                            </w:r>
+                            <w:r>
+                              <w:rPr>
+                                <w:rFonts w:hint="default"/>
+                                <w:sz w:val="16"/>
+                                <w:szCs w:val="16"/>
+                              </w:rPr>
+                              <w:tab/>
+                            </w:r>
+                            <w:r>
+                              <w:rPr>
+                                <w:rFonts w:hint="default"/>
+                                <w:sz w:val="16"/>
+                                <w:szCs w:val="16"/>
+                              </w:rPr>
+                              <w:tab/>
+                            </w:r>
+                            <w:r>
+                              <w:rPr>
+                                <w:rFonts w:hint="default"/>
+                                <w:sz w:val="16"/>
+                                <w:szCs w:val="16"/>
+                              </w:rPr>
+                              <w:t>self.s1.pop()</w:t>
+                            </w:r>
+                          </w:p>
+                          <w:p>
+                            <w:pPr>
+                              <w:rPr>
+                                <w:rFonts w:hint="default"/>
+                                <w:sz w:val="16"/>
+                                <w:szCs w:val="16"/>
+                              </w:rPr>
+                            </w:pPr>
+                          </w:p>
+                          <w:p>
+                            <w:pPr>
+                              <w:rPr>
+                                <w:rFonts w:hint="default"/>
+                                <w:sz w:val="16"/>
+                                <w:szCs w:val="16"/>
+                              </w:rPr>
+                            </w:pPr>
+                            <w:r>
+                              <w:rPr>
+                                <w:rFonts w:hint="default"/>
+                                <w:sz w:val="16"/>
+                                <w:szCs w:val="16"/>
+                              </w:rPr>
+                              <w:tab/>
+                            </w:r>
+                            <w:r>
+                              <w:rPr>
+                                <w:rFonts w:hint="default"/>
+                                <w:sz w:val="16"/>
+                                <w:szCs w:val="16"/>
+                              </w:rPr>
+                              <w:tab/>
+                            </w:r>
+                            <w:r>
+                              <w:rPr>
+                                <w:rFonts w:hint="default"/>
+                                <w:sz w:val="16"/>
+                                <w:szCs w:val="16"/>
+                              </w:rPr>
+                              <w:t># Push item into self.s1</w:t>
+                            </w:r>
+                          </w:p>
+                          <w:p>
+                            <w:pPr>
+                              <w:rPr>
+                                <w:rFonts w:hint="default"/>
+                                <w:sz w:val="16"/>
+                                <w:szCs w:val="16"/>
+                              </w:rPr>
+                            </w:pPr>
+                            <w:r>
+                              <w:rPr>
+                                <w:rFonts w:hint="default"/>
+                                <w:sz w:val="16"/>
+                                <w:szCs w:val="16"/>
+                              </w:rPr>
+                              <w:tab/>
+                            </w:r>
+                            <w:r>
+                              <w:rPr>
+                                <w:rFonts w:hint="default"/>
+                                <w:sz w:val="16"/>
+                                <w:szCs w:val="16"/>
+                              </w:rPr>
+                              <w:tab/>
+                            </w:r>
+                            <w:r>
+                              <w:rPr>
+                                <w:rFonts w:hint="default"/>
+                                <w:sz w:val="16"/>
+                                <w:szCs w:val="16"/>
+                              </w:rPr>
+                              <w:t>self.s1.append(x)</w:t>
+                            </w:r>
+                          </w:p>
+                          <w:p>
+                            <w:pPr>
+                              <w:rPr>
+                                <w:rFonts w:hint="default"/>
+                                <w:sz w:val="16"/>
+                                <w:szCs w:val="16"/>
+                              </w:rPr>
+                            </w:pPr>
+                          </w:p>
+                          <w:p>
+                            <w:pPr>
+                              <w:rPr>
+                                <w:rFonts w:hint="default"/>
+                                <w:sz w:val="16"/>
+                                <w:szCs w:val="16"/>
+                              </w:rPr>
+                            </w:pPr>
+                            <w:r>
+                              <w:rPr>
+                                <w:rFonts w:hint="default"/>
+                                <w:sz w:val="16"/>
+                                <w:szCs w:val="16"/>
+                              </w:rPr>
+                              <w:tab/>
+                            </w:r>
+                            <w:r>
+                              <w:rPr>
+                                <w:rFonts w:hint="default"/>
+                                <w:sz w:val="16"/>
+                                <w:szCs w:val="16"/>
+                              </w:rPr>
+                              <w:tab/>
+                            </w:r>
+                            <w:r>
+                              <w:rPr>
+                                <w:rFonts w:hint="default"/>
+                                <w:sz w:val="16"/>
+                                <w:szCs w:val="16"/>
+                              </w:rPr>
+                              <w:t># Push everything back to s1</w:t>
+                            </w:r>
+                          </w:p>
+                          <w:p>
+                            <w:pPr>
+                              <w:rPr>
+                                <w:rFonts w:hint="default"/>
+                                <w:sz w:val="16"/>
+                                <w:szCs w:val="16"/>
+                              </w:rPr>
+                            </w:pPr>
+                            <w:r>
+                              <w:rPr>
+                                <w:rFonts w:hint="default"/>
+                                <w:sz w:val="16"/>
+                                <w:szCs w:val="16"/>
+                              </w:rPr>
+                              <w:tab/>
+                            </w:r>
+                            <w:r>
+                              <w:rPr>
+                                <w:rFonts w:hint="default"/>
+                                <w:sz w:val="16"/>
+                                <w:szCs w:val="16"/>
+                              </w:rPr>
+                              <w:tab/>
+                            </w:r>
+                            <w:r>
+                              <w:rPr>
+                                <w:rFonts w:hint="default"/>
+                                <w:sz w:val="16"/>
+                                <w:szCs w:val="16"/>
+                              </w:rPr>
+                              <w:t>while len(self.s2) != 0:</w:t>
+                            </w:r>
+                          </w:p>
+                          <w:p>
+                            <w:pPr>
+                              <w:rPr>
+                                <w:rFonts w:hint="default"/>
+                                <w:sz w:val="16"/>
+                                <w:szCs w:val="16"/>
+                              </w:rPr>
+                            </w:pPr>
+                            <w:r>
+                              <w:rPr>
+                                <w:rFonts w:hint="default"/>
+                                <w:sz w:val="16"/>
+                                <w:szCs w:val="16"/>
+                              </w:rPr>
+                              <w:tab/>
+                            </w:r>
+                            <w:r>
+                              <w:rPr>
+                                <w:rFonts w:hint="default"/>
+                                <w:sz w:val="16"/>
+                                <w:szCs w:val="16"/>
+                              </w:rPr>
+                              <w:tab/>
+                            </w:r>
+                            <w:r>
+                              <w:rPr>
+                                <w:rFonts w:hint="default"/>
+                                <w:sz w:val="16"/>
+                                <w:szCs w:val="16"/>
+                              </w:rPr>
+                              <w:tab/>
+                            </w:r>
+                            <w:r>
+                              <w:rPr>
+                                <w:rFonts w:hint="default"/>
+                                <w:sz w:val="16"/>
+                                <w:szCs w:val="16"/>
+                              </w:rPr>
+                              <w:t>self.s1.append(self.s2[-1])</w:t>
+                            </w:r>
+                          </w:p>
+                          <w:p>
+                            <w:pPr>
+                              <w:rPr>
+                                <w:rFonts w:hint="default"/>
+                                <w:sz w:val="16"/>
+                                <w:szCs w:val="16"/>
+                              </w:rPr>
+                            </w:pPr>
+                            <w:r>
+                              <w:rPr>
+                                <w:rFonts w:hint="default"/>
+                                <w:sz w:val="16"/>
+                                <w:szCs w:val="16"/>
+                              </w:rPr>
+                              <w:tab/>
+                            </w:r>
+                            <w:r>
+                              <w:rPr>
+                                <w:rFonts w:hint="default"/>
+                                <w:sz w:val="16"/>
+                                <w:szCs w:val="16"/>
+                              </w:rPr>
+                              <w:tab/>
+                            </w:r>
+                            <w:r>
+                              <w:rPr>
+                                <w:rFonts w:hint="default"/>
+                                <w:sz w:val="16"/>
+                                <w:szCs w:val="16"/>
+                              </w:rPr>
+                              <w:tab/>
+                            </w:r>
+                            <w:r>
+                              <w:rPr>
+                                <w:rFonts w:hint="default"/>
+                                <w:sz w:val="16"/>
+                                <w:szCs w:val="16"/>
+                              </w:rPr>
+                              <w:t>self.s2.pop()</w:t>
+                            </w:r>
+                          </w:p>
+                          <w:p>
+                            <w:pPr>
+                              <w:rPr>
+                                <w:rFonts w:hint="default"/>
+                                <w:sz w:val="16"/>
+                                <w:szCs w:val="16"/>
+                              </w:rPr>
+                            </w:pPr>
+                          </w:p>
+                          <w:p>
+                            <w:pPr>
+                              <w:rPr>
+                                <w:rFonts w:hint="default"/>
+                                <w:sz w:val="16"/>
+                                <w:szCs w:val="16"/>
+                              </w:rPr>
+                            </w:pPr>
+                            <w:r>
+                              <w:rPr>
+                                <w:rFonts w:hint="default"/>
+                                <w:sz w:val="16"/>
+                                <w:szCs w:val="16"/>
+                              </w:rPr>
+                              <w:tab/>
+                            </w:r>
+                            <w:r>
+                              <w:rPr>
+                                <w:rFonts w:hint="default"/>
+                                <w:sz w:val="16"/>
+                                <w:szCs w:val="16"/>
+                              </w:rPr>
+                              <w:t># Dequeue an item from the queue</w:t>
+                            </w:r>
+                          </w:p>
+                          <w:p>
+                            <w:pPr>
+                              <w:rPr>
+                                <w:rFonts w:hint="default"/>
+                                <w:sz w:val="16"/>
+                                <w:szCs w:val="16"/>
+                              </w:rPr>
+                            </w:pPr>
+                            <w:r>
+                              <w:rPr>
+                                <w:rFonts w:hint="default"/>
+                                <w:sz w:val="16"/>
+                                <w:szCs w:val="16"/>
+                              </w:rPr>
+                              <w:tab/>
+                            </w:r>
+                            <w:r>
+                              <w:rPr>
+                                <w:rFonts w:hint="default"/>
+                                <w:sz w:val="16"/>
+                                <w:szCs w:val="16"/>
+                              </w:rPr>
+                              <w:t>def deQueue(self):</w:t>
+                            </w:r>
+                          </w:p>
+                          <w:p>
+                            <w:pPr>
+                              <w:rPr>
+                                <w:rFonts w:hint="default"/>
+                                <w:sz w:val="16"/>
+                                <w:szCs w:val="16"/>
+                              </w:rPr>
+                            </w:pPr>
+                            <w:r>
+                              <w:rPr>
+                                <w:rFonts w:hint="default"/>
+                                <w:sz w:val="16"/>
+                                <w:szCs w:val="16"/>
+                              </w:rPr>
+                              <w:tab/>
+                            </w:r>
+                            <w:r>
+                              <w:rPr>
+                                <w:rFonts w:hint="default"/>
+                                <w:sz w:val="16"/>
+                                <w:szCs w:val="16"/>
+                              </w:rPr>
+                              <w:tab/>
+                            </w:r>
+                          </w:p>
+                          <w:p>
+                            <w:pPr>
+                              <w:rPr>
+                                <w:rFonts w:hint="default"/>
+                                <w:sz w:val="16"/>
+                                <w:szCs w:val="16"/>
+                              </w:rPr>
+                            </w:pPr>
+                            <w:r>
+                              <w:rPr>
+                                <w:rFonts w:hint="default"/>
+                                <w:sz w:val="16"/>
+                                <w:szCs w:val="16"/>
+                              </w:rPr>
+                              <w:tab/>
+                            </w:r>
+                            <w:r>
+                              <w:rPr>
+                                <w:rFonts w:hint="default"/>
+                                <w:sz w:val="16"/>
+                                <w:szCs w:val="16"/>
+                              </w:rPr>
+                              <w:tab/>
+                            </w:r>
+                            <w:r>
+                              <w:rPr>
+                                <w:rFonts w:hint="default"/>
+                                <w:sz w:val="16"/>
+                                <w:szCs w:val="16"/>
+                              </w:rPr>
+                              <w:tab/>
+                            </w:r>
+                            <w:r>
+                              <w:rPr>
+                                <w:rFonts w:hint="default"/>
+                                <w:sz w:val="16"/>
+                                <w:szCs w:val="16"/>
+                              </w:rPr>
+                              <w:t># if first stack is empty</w:t>
+                            </w:r>
+                          </w:p>
+                          <w:p>
+                            <w:pPr>
+                              <w:rPr>
+                                <w:rFonts w:hint="default"/>
+                                <w:sz w:val="16"/>
+                                <w:szCs w:val="16"/>
+                              </w:rPr>
+                            </w:pPr>
+                            <w:r>
+                              <w:rPr>
+                                <w:rFonts w:hint="default"/>
+                                <w:sz w:val="16"/>
+                                <w:szCs w:val="16"/>
+                              </w:rPr>
+                              <w:tab/>
+                            </w:r>
+                            <w:r>
+                              <w:rPr>
+                                <w:rFonts w:hint="default"/>
+                                <w:sz w:val="16"/>
+                                <w:szCs w:val="16"/>
+                              </w:rPr>
+                              <w:tab/>
+                            </w:r>
+                            <w:r>
+                              <w:rPr>
+                                <w:rFonts w:hint="default"/>
+                                <w:sz w:val="16"/>
+                                <w:szCs w:val="16"/>
+                              </w:rPr>
+                              <w:t>if len(self.s1) == 0:</w:t>
+                            </w:r>
+                          </w:p>
+                          <w:p>
+                            <w:pPr>
+                              <w:rPr>
+                                <w:rFonts w:hint="default"/>
+                                <w:sz w:val="16"/>
+                                <w:szCs w:val="16"/>
+                              </w:rPr>
+                            </w:pPr>
+                            <w:r>
+                              <w:rPr>
+                                <w:rFonts w:hint="default"/>
+                                <w:sz w:val="16"/>
+                                <w:szCs w:val="16"/>
+                              </w:rPr>
+                              <w:tab/>
+                            </w:r>
+                            <w:r>
+                              <w:rPr>
+                                <w:rFonts w:hint="default"/>
+                                <w:sz w:val="16"/>
+                                <w:szCs w:val="16"/>
+                              </w:rPr>
+                              <w:tab/>
+                            </w:r>
+                            <w:r>
+                              <w:rPr>
+                                <w:rFonts w:hint="default"/>
+                                <w:sz w:val="16"/>
+                                <w:szCs w:val="16"/>
+                              </w:rPr>
+                              <w:tab/>
+                            </w:r>
+                            <w:r>
+                              <w:rPr>
+                                <w:rFonts w:hint="default"/>
+                                <w:sz w:val="16"/>
+                                <w:szCs w:val="16"/>
+                              </w:rPr>
+                              <w:t>print("Q is Empty")</w:t>
+                            </w:r>
+                          </w:p>
+                          <w:p>
+                            <w:pPr>
+                              <w:rPr>
+                                <w:rFonts w:hint="default"/>
+                                <w:sz w:val="16"/>
+                                <w:szCs w:val="16"/>
+                              </w:rPr>
+                            </w:pPr>
+                            <w:r>
+                              <w:rPr>
+                                <w:rFonts w:hint="default"/>
+                                <w:sz w:val="16"/>
+                                <w:szCs w:val="16"/>
+                              </w:rPr>
+                              <w:tab/>
+                            </w:r>
+                          </w:p>
+                          <w:p>
+                            <w:pPr>
+                              <w:rPr>
+                                <w:rFonts w:hint="default"/>
+                                <w:sz w:val="16"/>
+                                <w:szCs w:val="16"/>
+                              </w:rPr>
+                            </w:pPr>
+                            <w:r>
+                              <w:rPr>
+                                <w:rFonts w:hint="default"/>
+                                <w:sz w:val="16"/>
+                                <w:szCs w:val="16"/>
+                              </w:rPr>
+                              <w:tab/>
+                            </w:r>
+                            <w:r>
+                              <w:rPr>
+                                <w:rFonts w:hint="default"/>
+                                <w:sz w:val="16"/>
+                                <w:szCs w:val="16"/>
+                              </w:rPr>
+                              <w:tab/>
+                            </w:r>
+                            <w:r>
+                              <w:rPr>
+                                <w:rFonts w:hint="default"/>
+                                <w:sz w:val="16"/>
+                                <w:szCs w:val="16"/>
+                              </w:rPr>
+                              <w:t># Return top of self.s1</w:t>
+                            </w:r>
+                          </w:p>
+                          <w:p>
+                            <w:pPr>
+                              <w:rPr>
+                                <w:rFonts w:hint="default"/>
+                                <w:sz w:val="16"/>
+                                <w:szCs w:val="16"/>
+                              </w:rPr>
+                            </w:pPr>
+                            <w:r>
+                              <w:rPr>
+                                <w:rFonts w:hint="default"/>
+                                <w:sz w:val="16"/>
+                                <w:szCs w:val="16"/>
+                              </w:rPr>
+                              <w:tab/>
+                            </w:r>
+                            <w:r>
+                              <w:rPr>
+                                <w:rFonts w:hint="default"/>
+                                <w:sz w:val="16"/>
+                                <w:szCs w:val="16"/>
+                              </w:rPr>
+                              <w:tab/>
+                            </w:r>
+                            <w:r>
+                              <w:rPr>
+                                <w:rFonts w:hint="default"/>
+                                <w:sz w:val="16"/>
+                                <w:szCs w:val="16"/>
+                              </w:rPr>
+                              <w:t>x = self.s1[-1]</w:t>
+                            </w:r>
+                          </w:p>
+                          <w:p>
+                            <w:pPr>
+                              <w:rPr>
+                                <w:rFonts w:hint="default"/>
+                                <w:sz w:val="16"/>
+                                <w:szCs w:val="16"/>
+                              </w:rPr>
+                            </w:pPr>
+                            <w:r>
+                              <w:rPr>
+                                <w:rFonts w:hint="default"/>
+                                <w:sz w:val="16"/>
+                                <w:szCs w:val="16"/>
+                              </w:rPr>
+                              <w:tab/>
+                            </w:r>
+                            <w:r>
+                              <w:rPr>
+                                <w:rFonts w:hint="default"/>
+                                <w:sz w:val="16"/>
+                                <w:szCs w:val="16"/>
+                              </w:rPr>
+                              <w:tab/>
+                            </w:r>
+                            <w:r>
+                              <w:rPr>
+                                <w:rFonts w:hint="default"/>
+                                <w:sz w:val="16"/>
+                                <w:szCs w:val="16"/>
+                              </w:rPr>
+                              <w:t>self.s1.pop()</w:t>
+                            </w:r>
+                          </w:p>
+                          <w:p>
+                            <w:pPr>
+                              <w:rPr>
+                                <w:rFonts w:hint="default"/>
+                                <w:sz w:val="16"/>
+                                <w:szCs w:val="16"/>
+                              </w:rPr>
+                            </w:pPr>
+                            <w:r>
+                              <w:rPr>
+                                <w:rFonts w:hint="default"/>
+                                <w:sz w:val="16"/>
+                                <w:szCs w:val="16"/>
+                              </w:rPr>
+                              <w:tab/>
+                            </w:r>
+                            <w:r>
+                              <w:rPr>
+                                <w:rFonts w:hint="default"/>
+                                <w:sz w:val="16"/>
+                                <w:szCs w:val="16"/>
+                              </w:rPr>
+                              <w:tab/>
+                            </w:r>
+                            <w:r>
+                              <w:rPr>
+                                <w:rFonts w:hint="default"/>
+                                <w:sz w:val="16"/>
+                                <w:szCs w:val="16"/>
+                              </w:rPr>
+                              <w:t>return x</w:t>
+                            </w:r>
+                          </w:p>
+                          <w:p>
+                            <w:pPr>
+                              <w:rPr>
+                                <w:rFonts w:hint="default"/>
+                                <w:sz w:val="16"/>
+                                <w:szCs w:val="16"/>
+                              </w:rPr>
+                            </w:pPr>
+                          </w:p>
+                          <w:p>
+                            <w:pPr>
+                              <w:rPr>
+                                <w:rFonts w:hint="default"/>
+                                <w:sz w:val="16"/>
+                                <w:szCs w:val="16"/>
+                              </w:rPr>
+                            </w:pPr>
+                            <w:r>
+                              <w:rPr>
+                                <w:rFonts w:hint="default"/>
+                                <w:sz w:val="16"/>
+                                <w:szCs w:val="16"/>
+                              </w:rPr>
+                              <w:t># Driver code</w:t>
+                            </w:r>
+                          </w:p>
+                          <w:p>
+                            <w:pPr>
+                              <w:rPr>
+                                <w:rFonts w:hint="default"/>
+                                <w:sz w:val="16"/>
+                                <w:szCs w:val="16"/>
+                              </w:rPr>
+                            </w:pPr>
+                            <w:r>
+                              <w:rPr>
+                                <w:rFonts w:hint="default"/>
+                                <w:sz w:val="16"/>
+                                <w:szCs w:val="16"/>
+                              </w:rPr>
+                              <w:t>if __name__ == '__main__':</w:t>
+                            </w:r>
+                          </w:p>
+                          <w:p>
+                            <w:pPr>
+                              <w:rPr>
+                                <w:rFonts w:hint="default"/>
+                                <w:sz w:val="16"/>
+                                <w:szCs w:val="16"/>
+                              </w:rPr>
+                            </w:pPr>
+                            <w:r>
+                              <w:rPr>
+                                <w:rFonts w:hint="default"/>
+                                <w:sz w:val="16"/>
+                                <w:szCs w:val="16"/>
+                              </w:rPr>
+                              <w:tab/>
+                            </w:r>
+                            <w:r>
+                              <w:rPr>
+                                <w:rFonts w:hint="default"/>
+                                <w:sz w:val="16"/>
+                                <w:szCs w:val="16"/>
+                              </w:rPr>
+                              <w:t>q = Queue()</w:t>
+                            </w:r>
+                          </w:p>
+                          <w:p>
+                            <w:pPr>
+                              <w:rPr>
+                                <w:rFonts w:hint="default"/>
+                                <w:sz w:val="16"/>
+                                <w:szCs w:val="16"/>
+                              </w:rPr>
+                            </w:pPr>
+                            <w:r>
+                              <w:rPr>
+                                <w:rFonts w:hint="default"/>
+                                <w:sz w:val="16"/>
+                                <w:szCs w:val="16"/>
+                              </w:rPr>
+                              <w:tab/>
+                            </w:r>
+                            <w:r>
+                              <w:rPr>
+                                <w:rFonts w:hint="default"/>
+                                <w:sz w:val="16"/>
+                                <w:szCs w:val="16"/>
+                              </w:rPr>
+                              <w:t>q.enQueue(1)</w:t>
+                            </w:r>
+                          </w:p>
+                          <w:p>
+                            <w:pPr>
+                              <w:rPr>
+                                <w:rFonts w:hint="default"/>
+                                <w:sz w:val="16"/>
+                                <w:szCs w:val="16"/>
+                              </w:rPr>
+                            </w:pPr>
+                            <w:r>
+                              <w:rPr>
+                                <w:rFonts w:hint="default"/>
+                                <w:sz w:val="16"/>
+                                <w:szCs w:val="16"/>
+                              </w:rPr>
+                              <w:tab/>
+                            </w:r>
+                            <w:r>
+                              <w:rPr>
+                                <w:rFonts w:hint="default"/>
+                                <w:sz w:val="16"/>
+                                <w:szCs w:val="16"/>
+                              </w:rPr>
+                              <w:t>q.enQueue(2)</w:t>
+                            </w:r>
+                          </w:p>
+                          <w:p>
+                            <w:pPr>
+                              <w:rPr>
+                                <w:rFonts w:hint="default"/>
+                                <w:sz w:val="16"/>
+                                <w:szCs w:val="16"/>
+                              </w:rPr>
+                            </w:pPr>
+                            <w:r>
+                              <w:rPr>
+                                <w:rFonts w:hint="default"/>
+                                <w:sz w:val="16"/>
+                                <w:szCs w:val="16"/>
+                              </w:rPr>
+                              <w:tab/>
+                            </w:r>
+                            <w:r>
+                              <w:rPr>
+                                <w:rFonts w:hint="default"/>
+                                <w:sz w:val="16"/>
+                                <w:szCs w:val="16"/>
+                              </w:rPr>
+                              <w:t>q.enQueue(3)</w:t>
+                            </w:r>
+                          </w:p>
+                          <w:p>
+                            <w:pPr>
+                              <w:rPr>
+                                <w:rFonts w:hint="default"/>
+                                <w:sz w:val="16"/>
+                                <w:szCs w:val="16"/>
+                              </w:rPr>
+                            </w:pPr>
+                          </w:p>
+                          <w:p>
+                            <w:pPr>
+                              <w:rPr>
+                                <w:rFonts w:hint="default"/>
+                                <w:sz w:val="16"/>
+                                <w:szCs w:val="16"/>
+                              </w:rPr>
+                            </w:pPr>
+                            <w:r>
+                              <w:rPr>
+                                <w:rFonts w:hint="default"/>
+                                <w:sz w:val="16"/>
+                                <w:szCs w:val="16"/>
+                              </w:rPr>
+                              <w:tab/>
+                            </w:r>
+                            <w:r>
+                              <w:rPr>
+                                <w:rFonts w:hint="default"/>
+                                <w:sz w:val="16"/>
+                                <w:szCs w:val="16"/>
+                              </w:rPr>
+                              <w:t>print(q.deQueue())</w:t>
+                            </w:r>
+                          </w:p>
+                          <w:p>
+                            <w:pPr>
+                              <w:rPr>
+                                <w:rFonts w:hint="default"/>
+                                <w:sz w:val="16"/>
+                                <w:szCs w:val="16"/>
+                              </w:rPr>
+                            </w:pPr>
+                            <w:r>
+                              <w:rPr>
+                                <w:rFonts w:hint="default"/>
+                                <w:sz w:val="16"/>
+                                <w:szCs w:val="16"/>
+                              </w:rPr>
+                              <w:tab/>
+                            </w:r>
+                            <w:r>
+                              <w:rPr>
+                                <w:rFonts w:hint="default"/>
+                                <w:sz w:val="16"/>
+                                <w:szCs w:val="16"/>
+                              </w:rPr>
+                              <w:t>print(q.deQueue())</w:t>
+                            </w:r>
+                          </w:p>
+                          <w:p>
+                            <w:pPr>
+                              <w:rPr>
+                                <w:rFonts w:hint="default"/>
+                                <w:sz w:val="16"/>
+                                <w:szCs w:val="16"/>
+                              </w:rPr>
+                            </w:pPr>
+                            <w:r>
+                              <w:rPr>
+                                <w:rFonts w:hint="default"/>
+                                <w:sz w:val="16"/>
+                                <w:szCs w:val="16"/>
+                              </w:rPr>
+                              <w:tab/>
+                            </w:r>
+                            <w:r>
+                              <w:rPr>
+                                <w:rFonts w:hint="default"/>
+                                <w:sz w:val="16"/>
+                                <w:szCs w:val="16"/>
+                              </w:rPr>
+                              <w:t>print(q.deQueue())</w:t>
+                            </w:r>
+                          </w:p>
+                          <w:p>
+                            <w:pPr>
+                              <w:rPr>
+                                <w:rFonts w:hint="default"/>
+                                <w:sz w:val="16"/>
+                                <w:szCs w:val="16"/>
+                              </w:rPr>
+                            </w:pPr>
+                          </w:p>
+                          <w:p>
+                            <w:pPr>
+                              <w:rPr>
+                                <w:rFonts w:hint="default"/>
+                                <w:sz w:val="16"/>
+                                <w:szCs w:val="16"/>
+                              </w:rPr>
+                            </w:pPr>
+                            <w:r>
+                              <w:rPr>
+                                <w:rFonts w:hint="default"/>
+                                <w:sz w:val="16"/>
+                                <w:szCs w:val="16"/>
+                              </w:rPr>
+                              <w:t># This code is contributed by PranchalK</w:t>
+                            </w:r>
+                          </w:p>
+                          <w:p>
+                            <w:pPr>
+                              <w:rPr>
+                                <w:rFonts w:hint="default"/>
+                                <w:sz w:val="16"/>
+                                <w:szCs w:val="16"/>
+                              </w:rPr>
+                            </w:pPr>
+                            <w:r>
+                              <w:rPr>
+                                <w:rFonts w:hint="default"/>
+                                <w:sz w:val="16"/>
+                                <w:szCs w:val="16"/>
+                              </w:rPr>
+                              <w:t>-</w:t>
+                            </w:r>
+                          </w:p>
+                        </w:txbxContent>
+                      </wps:txbx>
+                      <wps:bodyPr rot="0" spcFirstLastPara="0" vertOverflow="overflow" horzOverflow="overflow" vert="horz" wrap="square" lIns="91440" tIns="45720" rIns="91440" bIns="45720" numCol="1" spcCol="0" rtlCol="0" fromWordArt="0" anchor="t" anchorCtr="0" forceAA="0" compatLnSpc="1">
+                        <a:noAutofit/>
+                      </wps:bodyPr>
+                    </wps:wsp>
+                  </a:graphicData>
+                </a:graphic>
+              </wp:anchor>
+            </w:drawing>
+          </mc:Choice>
+          <mc:Fallback>
+            <w:pict>
+              <v:shape id="_x0000_s1026" o:spid="_x0000_s1026" o:spt="202" type="#_x0000_t202" style="position:absolute;left:0pt;margin-left:-25.9pt;margin-top:-35.45pt;height:456.05pt;width:280.5pt;z-index:251663360;mso-width-relative:page;mso-height-relative:page;" fillcolor="#FFFFFF [3201]" filled="t" stroked="t" coordsize="21600,21600" o:gfxdata="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">
+                <v:fill on="t" focussize="0,0"/>
+                <v:stroke weight="0.5pt" color="#000000 [3204]" joinstyle="round"/>
+                <v:imagedata o:title=""/>
+                <o:lock v:ext="edit" aspectratio="f"/>
+                <v:textbox>
+                  <w:txbxContent>
+                    <w:p>
+                      <w:pPr>
+                        <w:rPr>
+                          <w:rFonts w:hint="default"/>
+                          <w:sz w:val="16"/>
+                          <w:szCs w:val="16"/>
+                        </w:rPr>
+                      </w:pPr>
+                      <w:r>
+                        <w:rPr>
+                          <w:rFonts w:hint="default"/>
+                          <w:sz w:val="16"/>
+                          <w:szCs w:val="16"/>
+                        </w:rPr>
+                        <w:t># Python3 program to implement Queue using</w:t>
+                      </w:r>
+                    </w:p>
+                    <w:p>
+                      <w:pPr>
+                        <w:rPr>
+                          <w:rFonts w:hint="default"/>
+                          <w:sz w:val="16"/>
+                          <w:szCs w:val="16"/>
+                        </w:rPr>
+                      </w:pPr>
+                      <w:r>
+                        <w:rPr>
+                          <w:rFonts w:hint="default"/>
+                          <w:sz w:val="16"/>
+                          <w:szCs w:val="16"/>
+                        </w:rPr>
+                        <w:t># two stacks with costly enQueue()</w:t>
+                      </w:r>
+                    </w:p>
+                    <w:p>
+                      <w:pPr>
+                        <w:rPr>
+                          <w:rFonts w:hint="default"/>
+                          <w:sz w:val="16"/>
+                          <w:szCs w:val="16"/>
+                        </w:rPr>
+                      </w:pPr>
+                    </w:p>
+                    <w:p>
+                      <w:pPr>
+                        <w:rPr>
+                          <w:rFonts w:hint="default"/>
+                          <w:sz w:val="16"/>
+                          <w:szCs w:val="16"/>
+                        </w:rPr>
+                      </w:pPr>
+                      <w:r>
+                        <w:rPr>
+                          <w:rFonts w:hint="default"/>
+                          <w:sz w:val="16"/>
+                          <w:szCs w:val="16"/>
+                        </w:rPr>
+                        <w:t>class Queue:</w:t>
+                      </w:r>
+                    </w:p>
+                    <w:p>
+                      <w:pPr>
+                        <w:rPr>
+                          <w:rFonts w:hint="default"/>
+                          <w:sz w:val="16"/>
+                          <w:szCs w:val="16"/>
+                        </w:rPr>
+                      </w:pPr>
+                      <w:r>
+                        <w:rPr>
+                          <w:rFonts w:hint="default"/>
+                          <w:sz w:val="16"/>
+                          <w:szCs w:val="16"/>
+                        </w:rPr>
+                        <w:tab/>
+                      </w:r>
+                      <w:r>
+                        <w:rPr>
+                          <w:rFonts w:hint="default"/>
+                          <w:sz w:val="16"/>
+                          <w:szCs w:val="16"/>
+                        </w:rPr>
+                        <w:t>def __init__(self):</w:t>
+                      </w:r>
+                    </w:p>
+                    <w:p>
+                      <w:pPr>
+                        <w:rPr>
+                          <w:rFonts w:hint="default"/>
+                          <w:sz w:val="16"/>
+                          <w:szCs w:val="16"/>
+                        </w:rPr>
+                      </w:pPr>
+                      <w:r>
+                        <w:rPr>
+                          <w:rFonts w:hint="default"/>
+                          <w:sz w:val="16"/>
+                          <w:szCs w:val="16"/>
+                        </w:rPr>
+                        <w:tab/>
+                      </w:r>
+                      <w:r>
+                        <w:rPr>
+                          <w:rFonts w:hint="default"/>
+                          <w:sz w:val="16"/>
+                          <w:szCs w:val="16"/>
+                        </w:rPr>
+                        <w:tab/>
+                      </w:r>
+                      <w:r>
+                        <w:rPr>
+                          <w:rFonts w:hint="default"/>
+                          <w:sz w:val="16"/>
+                          <w:szCs w:val="16"/>
+                        </w:rPr>
+                        <w:t>self.s1 = []</w:t>
+                      </w:r>
+                    </w:p>
+                    <w:p>
+                      <w:pPr>
+                        <w:rPr>
+                          <w:rFonts w:hint="default"/>
+                          <w:sz w:val="16"/>
+                          <w:szCs w:val="16"/>
+                        </w:rPr>
+                      </w:pPr>
+                      <w:r>
+                        <w:rPr>
+                          <w:rFonts w:hint="default"/>
+                          <w:sz w:val="16"/>
+                          <w:szCs w:val="16"/>
+                        </w:rPr>
+                        <w:tab/>
+                      </w:r>
+                      <w:r>
+                        <w:rPr>
+                          <w:rFonts w:hint="default"/>
+                          <w:sz w:val="16"/>
+                          <w:szCs w:val="16"/>
+                        </w:rPr>
+                        <w:tab/>
+                      </w:r>
+                      <w:r>
+                        <w:rPr>
+                          <w:rFonts w:hint="default"/>
+                          <w:sz w:val="16"/>
+                          <w:szCs w:val="16"/>
+                        </w:rPr>
+                        <w:t>self.s2 = []</w:t>
+                      </w:r>
+                    </w:p>
+                    <w:p>
+                      <w:pPr>
+                        <w:rPr>
+                          <w:rFonts w:hint="default"/>
+                          <w:sz w:val="16"/>
+                          <w:szCs w:val="16"/>
+                        </w:rPr>
+                      </w:pPr>
+                    </w:p>
+                    <w:p>
+                      <w:pPr>
+                        <w:rPr>
+                          <w:rFonts w:hint="default"/>
+                          <w:sz w:val="16"/>
+                          <w:szCs w:val="16"/>
+                        </w:rPr>
+                      </w:pPr>
+                      <w:r>
+                        <w:rPr>
+                          <w:rFonts w:hint="default"/>
+                          <w:sz w:val="16"/>
+                          <w:szCs w:val="16"/>
+                        </w:rPr>
+                        <w:tab/>
+                      </w:r>
+                      <w:r>
+                        <w:rPr>
+                          <w:rFonts w:hint="default"/>
+                          <w:sz w:val="16"/>
+                          <w:szCs w:val="16"/>
+                        </w:rPr>
+                        <w:t>def enQueue(self, x):</w:t>
+                      </w:r>
+                    </w:p>
+                    <w:p>
+                      <w:pPr>
+                        <w:rPr>
+                          <w:rFonts w:hint="default"/>
+                          <w:sz w:val="16"/>
+                          <w:szCs w:val="16"/>
+                        </w:rPr>
+                      </w:pPr>
+                      <w:r>
+                        <w:rPr>
+                          <w:rFonts w:hint="default"/>
+                          <w:sz w:val="16"/>
+                          <w:szCs w:val="16"/>
+                        </w:rPr>
+                        <w:tab/>
+                      </w:r>
+                      <w:r>
+                        <w:rPr>
+                          <w:rFonts w:hint="default"/>
+                          <w:sz w:val="16"/>
+                          <w:szCs w:val="16"/>
+                        </w:rPr>
+                        <w:tab/>
+                      </w:r>
+                    </w:p>
+                    <w:p>
+                      <w:pPr>
+                        <w:rPr>
+                          <w:rFonts w:hint="default"/>
+                          <w:sz w:val="16"/>
+                          <w:szCs w:val="16"/>
+                        </w:rPr>
+                      </w:pPr>
+                      <w:r>
+                        <w:rPr>
+                          <w:rFonts w:hint="default"/>
+                          <w:sz w:val="16"/>
+                          <w:szCs w:val="16"/>
+                        </w:rPr>
+                        <w:tab/>
+                      </w:r>
+                      <w:r>
+                        <w:rPr>
+                          <w:rFonts w:hint="default"/>
+                          <w:sz w:val="16"/>
+                          <w:szCs w:val="16"/>
+                        </w:rPr>
+                        <w:tab/>
+                      </w:r>
+                      <w:r>
+                        <w:rPr>
+                          <w:rFonts w:hint="default"/>
+                          <w:sz w:val="16"/>
+                          <w:szCs w:val="16"/>
+                        </w:rPr>
+                        <w:t># Move all elements from s1 to s2</w:t>
+                      </w:r>
+                    </w:p>
+                    <w:p>
+                      <w:pPr>
+                        <w:rPr>
+                          <w:rFonts w:hint="default"/>
+                          <w:sz w:val="16"/>
+                          <w:szCs w:val="16"/>
+                        </w:rPr>
+                      </w:pPr>
+                      <w:r>
+                        <w:rPr>
+                          <w:rFonts w:hint="default"/>
+                          <w:sz w:val="16"/>
+                          <w:szCs w:val="16"/>
+                        </w:rPr>
+                        <w:tab/>
+                      </w:r>
+                      <w:r>
+                        <w:rPr>
+                          <w:rFonts w:hint="default"/>
+                          <w:sz w:val="16"/>
+                          <w:szCs w:val="16"/>
+                        </w:rPr>
+                        <w:tab/>
+                      </w:r>
+                      <w:r>
+                        <w:rPr>
+                          <w:rFonts w:hint="default"/>
+                          <w:sz w:val="16"/>
+                          <w:szCs w:val="16"/>
+                        </w:rPr>
+                        <w:t>while len(self.s1) != 0:</w:t>
+                      </w:r>
+                    </w:p>
+                    <w:p>
+                      <w:pPr>
+                        <w:rPr>
+                          <w:rFonts w:hint="default"/>
+                          <w:sz w:val="16"/>
+                          <w:szCs w:val="16"/>
+                        </w:rPr>
+                      </w:pPr>
+                      <w:r>
+                        <w:rPr>
+                          <w:rFonts w:hint="default"/>
+                          <w:sz w:val="16"/>
+                          <w:szCs w:val="16"/>
+                        </w:rPr>
+                        <w:tab/>
+                      </w:r>
+                      <w:r>
+                        <w:rPr>
+                          <w:rFonts w:hint="default"/>
+                          <w:sz w:val="16"/>
+                          <w:szCs w:val="16"/>
+                        </w:rPr>
+                        <w:tab/>
+                      </w:r>
+                      <w:r>
+                        <w:rPr>
+                          <w:rFonts w:hint="default"/>
+                          <w:sz w:val="16"/>
+                          <w:szCs w:val="16"/>
+                        </w:rPr>
+                        <w:tab/>
+                      </w:r>
+                      <w:r>
+                        <w:rPr>
+                          <w:rFonts w:hint="default"/>
+                          <w:sz w:val="16"/>
+                          <w:szCs w:val="16"/>
+                        </w:rPr>
+                        <w:t>self.s2.append(self.s1[-1])</w:t>
+                      </w:r>
+                    </w:p>
+                    <w:p>
+                      <w:pPr>
+                        <w:rPr>
+                          <w:rFonts w:hint="default"/>
+                          <w:sz w:val="16"/>
+                          <w:szCs w:val="16"/>
+                        </w:rPr>
+                      </w:pPr>
+                      <w:r>
+                        <w:rPr>
+                          <w:rFonts w:hint="default"/>
+                          <w:sz w:val="16"/>
+                          <w:szCs w:val="16"/>
+                        </w:rPr>
+                        <w:tab/>
+                      </w:r>
+                      <w:r>
+                        <w:rPr>
+                          <w:rFonts w:hint="default"/>
+                          <w:sz w:val="16"/>
+                          <w:szCs w:val="16"/>
+                        </w:rPr>
+                        <w:tab/>
+                      </w:r>
+                      <w:r>
+                        <w:rPr>
+                          <w:rFonts w:hint="default"/>
+                          <w:sz w:val="16"/>
+                          <w:szCs w:val="16"/>
+                        </w:rPr>
+                        <w:tab/>
+                      </w:r>
+                      <w:r>
+                        <w:rPr>
+                          <w:rFonts w:hint="default"/>
+                          <w:sz w:val="16"/>
+                          <w:szCs w:val="16"/>
+                        </w:rPr>
+                        <w:t>self.s1.pop()</w:t>
+                      </w:r>
+                    </w:p>
+                    <w:p>
+                      <w:pPr>
+                        <w:rPr>
+                          <w:rFonts w:hint="default"/>
+                          <w:sz w:val="16"/>
+                          <w:szCs w:val="16"/>
+                        </w:rPr>
+                      </w:pPr>
+                    </w:p>
+                    <w:p>
+                      <w:pPr>
+                        <w:rPr>
+                          <w:rFonts w:hint="default"/>
+                          <w:sz w:val="16"/>
+                          <w:szCs w:val="16"/>
+                        </w:rPr>
+                      </w:pPr>
+                      <w:r>
+                        <w:rPr>
+                          <w:rFonts w:hint="default"/>
+                          <w:sz w:val="16"/>
+                          <w:szCs w:val="16"/>
+                        </w:rPr>
+                        <w:tab/>
+                      </w:r>
+                      <w:r>
+                        <w:rPr>
+                          <w:rFonts w:hint="default"/>
+                          <w:sz w:val="16"/>
+                          <w:szCs w:val="16"/>
+                        </w:rPr>
+                        <w:tab/>
+                      </w:r>
+                      <w:r>
+                        <w:rPr>
+                          <w:rFonts w:hint="default"/>
+                          <w:sz w:val="16"/>
+                          <w:szCs w:val="16"/>
+                        </w:rPr>
+                        <w:t># Push item into self.s1</w:t>
+                      </w:r>
+                    </w:p>
+                    <w:p>
+                      <w:pPr>
+                        <w:rPr>
+                          <w:rFonts w:hint="default"/>
+                          <w:sz w:val="16"/>
+                          <w:szCs w:val="16"/>
+                        </w:rPr>
+                      </w:pPr>
+                      <w:r>
+                        <w:rPr>
+                          <w:rFonts w:hint="default"/>
+                          <w:sz w:val="16"/>
+                          <w:szCs w:val="16"/>
+                        </w:rPr>
+                        <w:tab/>
+                      </w:r>
+                      <w:r>
+                        <w:rPr>
+                          <w:rFonts w:hint="default"/>
+                          <w:sz w:val="16"/>
+                          <w:szCs w:val="16"/>
+                        </w:rPr>
+                        <w:tab/>
+                      </w:r>
+                      <w:r>
+                        <w:rPr>
+                          <w:rFonts w:hint="default"/>
+                          <w:sz w:val="16"/>
+                          <w:szCs w:val="16"/>
+                        </w:rPr>
+                        <w:t>self.s1.append(x)</w:t>
+                      </w:r>
+                    </w:p>
+                    <w:p>
+                      <w:pPr>
+                        <w:rPr>
+                          <w:rFonts w:hint="default"/>
+                          <w:sz w:val="16"/>
+                          <w:szCs w:val="16"/>
+                        </w:rPr>
+                      </w:pPr>
+                    </w:p>
+                    <w:p>
+                      <w:pPr>
+                        <w:rPr>
+                          <w:rFonts w:hint="default"/>
+                          <w:sz w:val="16"/>
+                          <w:szCs w:val="16"/>
+                        </w:rPr>
+                      </w:pPr>
+                      <w:r>
+                        <w:rPr>
+                          <w:rFonts w:hint="default"/>
+                          <w:sz w:val="16"/>
+                          <w:szCs w:val="16"/>
+                        </w:rPr>
+                        <w:tab/>
+                      </w:r>
+                      <w:r>
+                        <w:rPr>
+                          <w:rFonts w:hint="default"/>
+                          <w:sz w:val="16"/>
+                          <w:szCs w:val="16"/>
+                        </w:rPr>
+                        <w:tab/>
+                      </w:r>
+                      <w:r>
+                        <w:rPr>
+                          <w:rFonts w:hint="default"/>
+                          <w:sz w:val="16"/>
+                          <w:szCs w:val="16"/>
+                        </w:rPr>
+                        <w:t># Push everything back to s1</w:t>
+                      </w:r>
+                    </w:p>
+                    <w:p>
+                      <w:pPr>
+                        <w:rPr>
+                          <w:rFonts w:hint="default"/>
+                          <w:sz w:val="16"/>
+                          <w:szCs w:val="16"/>
+                        </w:rPr>
+                      </w:pPr>
+                      <w:r>
+                        <w:rPr>
+                          <w:rFonts w:hint="default"/>
+                          <w:sz w:val="16"/>
+                          <w:szCs w:val="16"/>
+                        </w:rPr>
+                        <w:tab/>
+                      </w:r>
+                      <w:r>
+                        <w:rPr>
+                          <w:rFonts w:hint="default"/>
+                          <w:sz w:val="16"/>
+                          <w:szCs w:val="16"/>
+                        </w:rPr>
+                        <w:tab/>
+                      </w:r>
+                      <w:r>
+                        <w:rPr>
+                          <w:rFonts w:hint="default"/>
+                          <w:sz w:val="16"/>
+                          <w:szCs w:val="16"/>
+                        </w:rPr>
+                        <w:t>while len(self.s2) != 0:</w:t>
+                      </w:r>
+                    </w:p>
+                    <w:p>
+                      <w:pPr>
+                        <w:rPr>
+                          <w:rFonts w:hint="default"/>
+                          <w:sz w:val="16"/>
+                          <w:szCs w:val="16"/>
+                        </w:rPr>
+                      </w:pPr>
+                      <w:r>
+                        <w:rPr>
+                          <w:rFonts w:hint="default"/>
+                          <w:sz w:val="16"/>
+                          <w:szCs w:val="16"/>
+                        </w:rPr>
+                        <w:tab/>
+                      </w:r>
+                      <w:r>
+                        <w:rPr>
+                          <w:rFonts w:hint="default"/>
+                          <w:sz w:val="16"/>
+                          <w:szCs w:val="16"/>
+                        </w:rPr>
+                        <w:tab/>
+                      </w:r>
+                      <w:r>
+                        <w:rPr>
+                          <w:rFonts w:hint="default"/>
+                          <w:sz w:val="16"/>
+                          <w:szCs w:val="16"/>
+                        </w:rPr>
+                        <w:tab/>
+                      </w:r>
+                      <w:r>
+                        <w:rPr>
+                          <w:rFonts w:hint="default"/>
+                          <w:sz w:val="16"/>
+                          <w:szCs w:val="16"/>
+                        </w:rPr>
+                        <w:t>self.s1.append(self.s2[-1])</w:t>
+                      </w:r>
+                    </w:p>
+                    <w:p>
+                      <w:pPr>
+                        <w:rPr>
+                          <w:rFonts w:hint="default"/>
+                          <w:sz w:val="16"/>
+                          <w:szCs w:val="16"/>
+                        </w:rPr>
+                      </w:pPr>
+                      <w:r>
+                        <w:rPr>
+                          <w:rFonts w:hint="default"/>
+                          <w:sz w:val="16"/>
+                          <w:szCs w:val="16"/>
+                        </w:rPr>
+                        <w:tab/>
+                      </w:r>
+                      <w:r>
+                        <w:rPr>
+                          <w:rFonts w:hint="default"/>
+                          <w:sz w:val="16"/>
+                          <w:szCs w:val="16"/>
+                        </w:rPr>
+                        <w:tab/>
+                      </w:r>
+                      <w:r>
+                        <w:rPr>
+                          <w:rFonts w:hint="default"/>
+                          <w:sz w:val="16"/>
+                          <w:szCs w:val="16"/>
+                        </w:rPr>
+                        <w:tab/>
+                      </w:r>
+                      <w:r>
+                        <w:rPr>
+                          <w:rFonts w:hint="default"/>
+                          <w:sz w:val="16"/>
+                          <w:szCs w:val="16"/>
+                        </w:rPr>
+                        <w:t>self.s2.pop()</w:t>
+                      </w:r>
+                    </w:p>
+                    <w:p>
+                      <w:pPr>
+                        <w:rPr>
+                          <w:rFonts w:hint="default"/>
+                          <w:sz w:val="16"/>
+                          <w:szCs w:val="16"/>
+                        </w:rPr>
+                      </w:pPr>
+                    </w:p>
+                    <w:p>
+                      <w:pPr>
+                        <w:rPr>
+                          <w:rFonts w:hint="default"/>
+                          <w:sz w:val="16"/>
+                          <w:szCs w:val="16"/>
+                        </w:rPr>
+                      </w:pPr>
+                      <w:r>
+                        <w:rPr>
+                          <w:rFonts w:hint="default"/>
+                          <w:sz w:val="16"/>
+                          <w:szCs w:val="16"/>
+                        </w:rPr>
+                        <w:tab/>
+                      </w:r>
+                      <w:r>
+                        <w:rPr>
+                          <w:rFonts w:hint="default"/>
+                          <w:sz w:val="16"/>
+                          <w:szCs w:val="16"/>
+                        </w:rPr>
+                        <w:t># Dequeue an item from the queue</w:t>
+                      </w:r>
+                    </w:p>
+                    <w:p>
+                      <w:pPr>
+                        <w:rPr>
+                          <w:rFonts w:hint="default"/>
+                          <w:sz w:val="16"/>
+                          <w:szCs w:val="16"/>
+                        </w:rPr>
+                      </w:pPr>
+                      <w:r>
+                        <w:rPr>
+                          <w:rFonts w:hint="default"/>
+                          <w:sz w:val="16"/>
+                          <w:szCs w:val="16"/>
+                        </w:rPr>
+                        <w:tab/>
+                      </w:r>
+                      <w:r>
+                        <w:rPr>
+                          <w:rFonts w:hint="default"/>
+                          <w:sz w:val="16"/>
+                          <w:szCs w:val="16"/>
+                        </w:rPr>
+                        <w:t>def deQueue(self):</w:t>
+                      </w:r>
+                    </w:p>
+                    <w:p>
+                      <w:pPr>
+                        <w:rPr>
+                          <w:rFonts w:hint="default"/>
+                          <w:sz w:val="16"/>
+                          <w:szCs w:val="16"/>
+                        </w:rPr>
+                      </w:pPr>
+                      <w:r>
+                        <w:rPr>
+                          <w:rFonts w:hint="default"/>
+                          <w:sz w:val="16"/>
+                          <w:szCs w:val="16"/>
+                        </w:rPr>
+                        <w:tab/>
+                      </w:r>
+                      <w:r>
+                        <w:rPr>
+                          <w:rFonts w:hint="default"/>
+                          <w:sz w:val="16"/>
+                          <w:szCs w:val="16"/>
+                        </w:rPr>
+                        <w:tab/>
+                      </w:r>
+                    </w:p>
+                    <w:p>
+                      <w:pPr>
+                        <w:rPr>
+                          <w:rFonts w:hint="default"/>
+                          <w:sz w:val="16"/>
+                          <w:szCs w:val="16"/>
+                        </w:rPr>
+                      </w:pPr>
+                      <w:r>
+                        <w:rPr>
+                          <w:rFonts w:hint="default"/>
+                          <w:sz w:val="16"/>
+                          <w:szCs w:val="16"/>
+                        </w:rPr>
+                        <w:tab/>
+                      </w:r>
+                      <w:r>
+                        <w:rPr>
+                          <w:rFonts w:hint="default"/>
+                          <w:sz w:val="16"/>
+                          <w:szCs w:val="16"/>
+                        </w:rPr>
+                        <w:tab/>
+                      </w:r>
+                      <w:r>
+                        <w:rPr>
+                          <w:rFonts w:hint="default"/>
+                          <w:sz w:val="16"/>
+                          <w:szCs w:val="16"/>
+                        </w:rPr>
+                        <w:tab/>
+                      </w:r>
+                      <w:r>
+                        <w:rPr>
+                          <w:rFonts w:hint="default"/>
+                          <w:sz w:val="16"/>
+                          <w:szCs w:val="16"/>
+                        </w:rPr>
+                        <w:t># if first stack is empty</w:t>
+                      </w:r>
+                    </w:p>
+                    <w:p>
+                      <w:pPr>
+                        <w:rPr>
+                          <w:rFonts w:hint="default"/>
+                          <w:sz w:val="16"/>
+                          <w:szCs w:val="16"/>
+                        </w:rPr>
+                      </w:pPr>
+                      <w:r>
+                        <w:rPr>
+                          <w:rFonts w:hint="default"/>
+                          <w:sz w:val="16"/>
+                          <w:szCs w:val="16"/>
+                        </w:rPr>
+                        <w:tab/>
+                      </w:r>
+                      <w:r>
+                        <w:rPr>
+                          <w:rFonts w:hint="default"/>
+                          <w:sz w:val="16"/>
+                          <w:szCs w:val="16"/>
+                        </w:rPr>
+                        <w:tab/>
+                      </w:r>
+                      <w:r>
+                        <w:rPr>
+                          <w:rFonts w:hint="default"/>
+                          <w:sz w:val="16"/>
+                          <w:szCs w:val="16"/>
+                        </w:rPr>
+                        <w:t>if len(self.s1) == 0:</w:t>
+                      </w:r>
+                    </w:p>
+                    <w:p>
+                      <w:pPr>
+                        <w:rPr>
+                          <w:rFonts w:hint="default"/>
+                          <w:sz w:val="16"/>
+                          <w:szCs w:val="16"/>
+                        </w:rPr>
+                      </w:pPr>
+                      <w:r>
+                        <w:rPr>
+                          <w:rFonts w:hint="default"/>
+                          <w:sz w:val="16"/>
+                          <w:szCs w:val="16"/>
+                        </w:rPr>
+                        <w:tab/>
+                      </w:r>
+                      <w:r>
+                        <w:rPr>
+                          <w:rFonts w:hint="default"/>
+                          <w:sz w:val="16"/>
+                          <w:szCs w:val="16"/>
+                        </w:rPr>
+                        <w:tab/>
+                      </w:r>
+                      <w:r>
+                        <w:rPr>
+                          <w:rFonts w:hint="default"/>
+                          <w:sz w:val="16"/>
+                          <w:szCs w:val="16"/>
+                        </w:rPr>
+                        <w:tab/>
+                      </w:r>
+                      <w:r>
+                        <w:rPr>
+                          <w:rFonts w:hint="default"/>
+                          <w:sz w:val="16"/>
+                          <w:szCs w:val="16"/>
+                        </w:rPr>
+                        <w:t>print("Q is Empty")</w:t>
+                      </w:r>
+                    </w:p>
+                    <w:p>
+                      <w:pPr>
+                        <w:rPr>
+                          <w:rFonts w:hint="default"/>
+                          <w:sz w:val="16"/>
+                          <w:szCs w:val="16"/>
+                        </w:rPr>
+                      </w:pPr>
+                      <w:r>
+                        <w:rPr>
+                          <w:rFonts w:hint="default"/>
+                          <w:sz w:val="16"/>
+                          <w:szCs w:val="16"/>
+                        </w:rPr>
+                        <w:tab/>
+                      </w:r>
+                    </w:p>
+                    <w:p>
+                      <w:pPr>
+                        <w:rPr>
+                          <w:rFonts w:hint="default"/>
+                          <w:sz w:val="16"/>
+                          <w:szCs w:val="16"/>
+                        </w:rPr>
+                      </w:pPr>
+                      <w:r>
+                        <w:rPr>
+                          <w:rFonts w:hint="default"/>
+                          <w:sz w:val="16"/>
+                          <w:szCs w:val="16"/>
+                        </w:rPr>
+                        <w:tab/>
+                      </w:r>
+                      <w:r>
+                        <w:rPr>
+                          <w:rFonts w:hint="default"/>
+                          <w:sz w:val="16"/>
+                          <w:szCs w:val="16"/>
+                        </w:rPr>
+                        <w:tab/>
+                      </w:r>
+                      <w:r>
+                        <w:rPr>
+                          <w:rFonts w:hint="default"/>
+                          <w:sz w:val="16"/>
+                          <w:szCs w:val="16"/>
+                        </w:rPr>
+                        <w:t># Return top of self.s1</w:t>
+                      </w:r>
+                    </w:p>
+                    <w:p>
+                      <w:pPr>
+                        <w:rPr>
+                          <w:rFonts w:hint="default"/>
+                          <w:sz w:val="16"/>
+                          <w:szCs w:val="16"/>
+                        </w:rPr>
+                      </w:pPr>
+                      <w:r>
+                        <w:rPr>
+                          <w:rFonts w:hint="default"/>
+                          <w:sz w:val="16"/>
+                          <w:szCs w:val="16"/>
+                        </w:rPr>
+                        <w:tab/>
+                      </w:r>
+                      <w:r>
+                        <w:rPr>
+                          <w:rFonts w:hint="default"/>
+                          <w:sz w:val="16"/>
+                          <w:szCs w:val="16"/>
+                        </w:rPr>
+                        <w:tab/>
+                      </w:r>
+                      <w:r>
+                        <w:rPr>
+                          <w:rFonts w:hint="default"/>
+                          <w:sz w:val="16"/>
+                          <w:szCs w:val="16"/>
+                        </w:rPr>
+                        <w:t>x = self.s1[-1]</w:t>
+                      </w:r>
+                    </w:p>
+                    <w:p>
+                      <w:pPr>
+                        <w:rPr>
+                          <w:rFonts w:hint="default"/>
+                          <w:sz w:val="16"/>
+                          <w:szCs w:val="16"/>
+                        </w:rPr>
+                      </w:pPr>
+                      <w:r>
+                        <w:rPr>
+                          <w:rFonts w:hint="default"/>
+                          <w:sz w:val="16"/>
+                          <w:szCs w:val="16"/>
+                        </w:rPr>
+                        <w:tab/>
+                      </w:r>
+                      <w:r>
+                        <w:rPr>
+                          <w:rFonts w:hint="default"/>
+                          <w:sz w:val="16"/>
+                          <w:szCs w:val="16"/>
+                        </w:rPr>
+                        <w:tab/>
+                      </w:r>
+                      <w:r>
+                        <w:rPr>
+                          <w:rFonts w:hint="default"/>
+                          <w:sz w:val="16"/>
+                          <w:szCs w:val="16"/>
+                        </w:rPr>
+                        <w:t>self.s1.pop()</w:t>
+                      </w:r>
+                    </w:p>
+                    <w:p>
+                      <w:pPr>
+                        <w:rPr>
+                          <w:rFonts w:hint="default"/>
+                          <w:sz w:val="16"/>
+                          <w:szCs w:val="16"/>
+                        </w:rPr>
+                      </w:pPr>
+                      <w:r>
+                        <w:rPr>
+                          <w:rFonts w:hint="default"/>
+                          <w:sz w:val="16"/>
+                          <w:szCs w:val="16"/>
+                        </w:rPr>
+                        <w:tab/>
+                      </w:r>
+                      <w:r>
+                        <w:rPr>
+                          <w:rFonts w:hint="default"/>
+                          <w:sz w:val="16"/>
+                          <w:szCs w:val="16"/>
+                        </w:rPr>
+                        <w:tab/>
+                      </w:r>
+                      <w:r>
+                        <w:rPr>
+                          <w:rFonts w:hint="default"/>
+                          <w:sz w:val="16"/>
+                          <w:szCs w:val="16"/>
+                        </w:rPr>
+                        <w:t>return x</w:t>
+                      </w:r>
+                    </w:p>
+                    <w:p>
+                      <w:pPr>
+                        <w:rPr>
+                          <w:rFonts w:hint="default"/>
+                          <w:sz w:val="16"/>
+                          <w:szCs w:val="16"/>
+                        </w:rPr>
+                      </w:pPr>
+                    </w:p>
+                    <w:p>
+                      <w:pPr>
+                        <w:rPr>
+                          <w:rFonts w:hint="default"/>
+                          <w:sz w:val="16"/>
+                          <w:szCs w:val="16"/>
+                        </w:rPr>
+                      </w:pPr>
+                      <w:r>
+                        <w:rPr>
+                          <w:rFonts w:hint="default"/>
+                          <w:sz w:val="16"/>
+                          <w:szCs w:val="16"/>
+                        </w:rPr>
+                        <w:t># Driver code</w:t>
+                      </w:r>
+                    </w:p>
+                    <w:p>
+                      <w:pPr>
+                        <w:rPr>
+                          <w:rFonts w:hint="default"/>
+                          <w:sz w:val="16"/>
+                          <w:szCs w:val="16"/>
+                        </w:rPr>
+                      </w:pPr>
+                      <w:r>
+                        <w:rPr>
+                          <w:rFonts w:hint="default"/>
+                          <w:sz w:val="16"/>
+                          <w:szCs w:val="16"/>
+                        </w:rPr>
+                        <w:t>if __name__ == '__main__':</w:t>
+                      </w:r>
+                    </w:p>
+                    <w:p>
+                      <w:pPr>
+                        <w:rPr>
+                          <w:rFonts w:hint="default"/>
+                          <w:sz w:val="16"/>
+                          <w:szCs w:val="16"/>
+                        </w:rPr>
+                      </w:pPr>
+                      <w:r>
+                        <w:rPr>
+                          <w:rFonts w:hint="default"/>
+                          <w:sz w:val="16"/>
+                          <w:szCs w:val="16"/>
+                        </w:rPr>
+                        <w:tab/>
+                      </w:r>
+                      <w:r>
+                        <w:rPr>
+                          <w:rFonts w:hint="default"/>
+                          <w:sz w:val="16"/>
+                          <w:szCs w:val="16"/>
+                        </w:rPr>
+                        <w:t>q = Queue()</w:t>
+                      </w:r>
+                    </w:p>
+                    <w:p>
+                      <w:pPr>
+                        <w:rPr>
+                          <w:rFonts w:hint="default"/>
+                          <w:sz w:val="16"/>
+                          <w:szCs w:val="16"/>
+                        </w:rPr>
+                      </w:pPr>
+                      <w:r>
+                        <w:rPr>
+                          <w:rFonts w:hint="default"/>
+                          <w:sz w:val="16"/>
+                          <w:szCs w:val="16"/>
+                        </w:rPr>
+                        <w:tab/>
+                      </w:r>
+                      <w:r>
+                        <w:rPr>
+                          <w:rFonts w:hint="default"/>
+                          <w:sz w:val="16"/>
+                          <w:szCs w:val="16"/>
+                        </w:rPr>
+                        <w:t>q.enQueue(1)</w:t>
+                      </w:r>
+                    </w:p>
+                    <w:p>
+                      <w:pPr>
+                        <w:rPr>
+                          <w:rFonts w:hint="default"/>
+                          <w:sz w:val="16"/>
+                          <w:szCs w:val="16"/>
+                        </w:rPr>
+                      </w:pPr>
+                      <w:r>
+                        <w:rPr>
+                          <w:rFonts w:hint="default"/>
+                          <w:sz w:val="16"/>
+                          <w:szCs w:val="16"/>
+                        </w:rPr>
+                        <w:tab/>
+                      </w:r>
+                      <w:r>
+                        <w:rPr>
+                          <w:rFonts w:hint="default"/>
+                          <w:sz w:val="16"/>
+                          <w:szCs w:val="16"/>
+                        </w:rPr>
+                        <w:t>q.enQueue(2)</w:t>
+                      </w:r>
+                    </w:p>
+                    <w:p>
+                      <w:pPr>
+                        <w:rPr>
+                          <w:rFonts w:hint="default"/>
+                          <w:sz w:val="16"/>
+                          <w:szCs w:val="16"/>
+                        </w:rPr>
+                      </w:pPr>
+                      <w:r>
+                        <w:rPr>
+                          <w:rFonts w:hint="default"/>
+                          <w:sz w:val="16"/>
+                          <w:szCs w:val="16"/>
+                        </w:rPr>
+                        <w:tab/>
+                      </w:r>
+                      <w:r>
+                        <w:rPr>
+                          <w:rFonts w:hint="default"/>
+                          <w:sz w:val="16"/>
+                          <w:szCs w:val="16"/>
+                        </w:rPr>
+                        <w:t>q.enQueue(3)</w:t>
+                      </w:r>
+                    </w:p>
+                    <w:p>
+                      <w:pPr>
+                        <w:rPr>
+                          <w:rFonts w:hint="default"/>
+                          <w:sz w:val="16"/>
+                          <w:szCs w:val="16"/>
+                        </w:rPr>
+                      </w:pPr>
+                    </w:p>
+                    <w:p>
+                      <w:pPr>
+                        <w:rPr>
+                          <w:rFonts w:hint="default"/>
+                          <w:sz w:val="16"/>
+                          <w:szCs w:val="16"/>
+                        </w:rPr>
+                      </w:pPr>
+                      <w:r>
+                        <w:rPr>
+                          <w:rFonts w:hint="default"/>
+                          <w:sz w:val="16"/>
+                          <w:szCs w:val="16"/>
+                        </w:rPr>
+                        <w:tab/>
+                      </w:r>
+                      <w:r>
+                        <w:rPr>
+                          <w:rFonts w:hint="default"/>
+                          <w:sz w:val="16"/>
+                          <w:szCs w:val="16"/>
+                        </w:rPr>
+                        <w:t>print(q.deQueue())</w:t>
+                      </w:r>
+                    </w:p>
+                    <w:p>
+                      <w:pPr>
+                        <w:rPr>
+                          <w:rFonts w:hint="default"/>
+                          <w:sz w:val="16"/>
+                          <w:szCs w:val="16"/>
+                        </w:rPr>
+                      </w:pPr>
+                      <w:r>
+                        <w:rPr>
+                          <w:rFonts w:hint="default"/>
+                          <w:sz w:val="16"/>
+                          <w:szCs w:val="16"/>
+                        </w:rPr>
+                        <w:tab/>
+                      </w:r>
+                      <w:r>
+                        <w:rPr>
+                          <w:rFonts w:hint="default"/>
+                          <w:sz w:val="16"/>
+                          <w:szCs w:val="16"/>
+                        </w:rPr>
+                        <w:t>print(q.deQueue())</w:t>
+                      </w:r>
+                    </w:p>
+                    <w:p>
+                      <w:pPr>
+                        <w:rPr>
+                          <w:rFonts w:hint="default"/>
+                          <w:sz w:val="16"/>
+                          <w:szCs w:val="16"/>
+                        </w:rPr>
+                      </w:pPr>
+                      <w:r>
+                        <w:rPr>
+                          <w:rFonts w:hint="default"/>
+                          <w:sz w:val="16"/>
+                          <w:szCs w:val="16"/>
+                        </w:rPr>
+                        <w:tab/>
+                      </w:r>
+                      <w:r>
+                        <w:rPr>
+                          <w:rFonts w:hint="default"/>
+                          <w:sz w:val="16"/>
+                          <w:szCs w:val="16"/>
+                        </w:rPr>
+                        <w:t>print(q.deQueue())</w:t>
+                      </w:r>
+                    </w:p>
+                    <w:p>
+                      <w:pPr>
+                        <w:rPr>
+                          <w:rFonts w:hint="default"/>
+                          <w:sz w:val="16"/>
+                          <w:szCs w:val="16"/>
+                        </w:rPr>
+                      </w:pPr>
+                    </w:p>
+                    <w:p>
+                      <w:pPr>
+                        <w:rPr>
+                          <w:rFonts w:hint="default"/>
+                          <w:sz w:val="16"/>
+                          <w:szCs w:val="16"/>
+                        </w:rPr>
+                      </w:pPr>
+                      <w:r>
+                        <w:rPr>
+                          <w:rFonts w:hint="default"/>
+                          <w:sz w:val="16"/>
+                          <w:szCs w:val="16"/>
+                        </w:rPr>
+                        <w:t># This code is contributed by PranchalK</w:t>
+                      </w:r>
+                    </w:p>
+                    <w:p>
+                      <w:pPr>
+                        <w:rPr>
+                          <w:rFonts w:hint="default"/>
+                          <w:sz w:val="16"/>
+                          <w:szCs w:val="16"/>
+                        </w:rPr>
+                      </w:pPr>
+                      <w:r>
+                        <w:rPr>
+                          <w:rFonts w:hint="default"/>
+                          <w:sz w:val="16"/>
+                          <w:szCs w:val="16"/>
+                        </w:rPr>
+                        <w:t>-</w:t>
+                      </w:r>
+                    </w:p>
+                  </w:txbxContent>
+                </v:textbox>
+              </v:shape>
+            </w:pict>
+          </mc:Fallback>
+        </mc:AlternateContent>
+      </w:r>
     </w:p>
     <w:sectPr>
       <w:pgSz w:w="11906" w:h="16838"/>
@@ -3687,25 +6300,25 @@
     <w:lsdException w:unhideWhenUsed="0" w:uiPriority="0" w:semiHidden="0" w:name="Body Text Indent 2"/>
     <w:lsdException w:unhideWhenUsed="0" w:uiPriority="0" w:semiHidden="0" w:name="Body Text Indent 3"/>
     <w:lsdException w:unhideWhenUsed="0" w:uiPriority="0" w:semiHidden="0" w:name="Block Text"/>
-    <w:lsdException w:unhideWhenUsed="0" w:uiPriority="0" w:semiHidden="0" w:name="Hyperlink"/>
+    <w:lsdException w:qFormat="1" w:unhideWhenUsed="0" w:uiPriority="0" w:semiHidden="0" w:name="Hyperlink"/>
     <w:lsdException w:unhideWhenUsed="0" w:uiPriority="0" w:semiHidden="0" w:name="FollowedHyperlink"/>
     <w:lsdException w:qFormat="1" w:unhideWhenUsed="0" w:uiPriority="0" w:semiHidden="0" w:name="Strong"/>
     <w:lsdException w:qFormat="1" w:unhideWhenUsed="0" w:uiPriority="0" w:semiHidden="0" w:name="Emphasis"/>
     <w:lsdException w:unhideWhenUsed="0" w:uiPriority="0" w:semiHidden="0" w:name="Document Map"/>
     <w:lsdException w:unhideWhenUsed="0" w:uiPriority="0" w:semiHidden="0" w:name="Plain Text"/>
     <w:lsdException w:unhideWhenUsed="0" w:uiPriority="0" w:semiHidden="0" w:name="E-mail Signature"/>
-    <w:lsdException w:unhideWhenUsed="0" w:uiPriority="0" w:semiHidden="0" w:name="Normal (Web)"/>
+    <w:lsdException w:qFormat="1" w:unhideWhenUsed="0" w:uiPriority="0" w:semiHidden="0" w:name="Normal (Web)"/>
     <w:lsdException w:unhideWhenUsed="0" w:uiPriority="0" w:semiHidden="0" w:name="HTML Acronym"/>
     <w:lsdException w:unhideWhenUsed="0" w:uiPriority="0" w:semiHidden="0" w:name="HTML Address"/>
     <w:lsdException w:unhideWhenUsed="0" w:uiPriority="0" w:semiHidden="0" w:name="HTML Cite"/>
-    <w:lsdException w:unhideWhenUsed="0" w:uiPriority="0" w:semiHidden="0" w:name="HTML Code"/>
+    <w:lsdException w:qFormat="1" w:unhideWhenUsed="0" w:uiPriority="0" w:semiHidden="0" w:name="HTML Code"/>
     <w:lsdException w:unhideWhenUsed="0" w:uiPriority="0" w:semiHidden="0" w:name="HTML Definition"/>
     <w:lsdException w:unhideWhenUsed="0" w:uiPriority="0" w:semiHidden="0" w:name="HTML Keyboard"/>
-    <w:lsdException w:unhideWhenUsed="0" w:uiPriority="0" w:semiHidden="0" w:name="HTML Preformatted"/>
+    <w:lsdException w:qFormat="1" w:unhideWhenUsed="0" w:uiPriority="0" w:semiHidden="0" w:name="HTML Preformatted"/>
     <w:lsdException w:unhideWhenUsed="0" w:uiPriority="0" w:semiHidden="0" w:name="HTML Sample"/>
     <w:lsdException w:unhideWhenUsed="0" w:uiPriority="0" w:semiHidden="0" w:name="HTML Typewriter"/>
     <w:lsdException w:unhideWhenUsed="0" w:uiPriority="0" w:semiHidden="0" w:name="HTML Variable"/>
-    <w:lsdException w:unhideWhenUsed="0" w:uiPriority="0" w:name="Normal Table"/>
+    <w:lsdException w:qFormat="1" w:unhideWhenUsed="0" w:uiPriority="0" w:name="Normal Table"/>
     <w:lsdException w:unhideWhenUsed="0" w:uiPriority="0" w:semiHidden="0" w:name="annotation subject"/>
     <w:lsdException w:unhideWhenUsed="0" w:uiPriority="0" w:semiHidden="0" w:name="Table Simple 1"/>
     <w:lsdException w:unhideWhenUsed="0" w:uiPriority="0" w:semiHidden="0" w:name="Table Simple 2"/>
@@ -3889,6 +6502,7 @@
   <w:style w:type="table" w:default="1" w:styleId="4">
     <w:name w:val="Normal Table"/>
     <w:semiHidden/>
+    <w:qFormat/>
     <w:uiPriority w:val="0"/>
     <w:tblPr>
       <w:tblCellMar>
@@ -3912,6 +6526,7 @@
   <w:style w:type="character" w:styleId="6">
     <w:name w:val="HTML Code"/>
     <w:basedOn w:val="3"/>
+    <w:qFormat/>
     <w:uiPriority w:val="0"/>
     <w:rPr>
       <w:rFonts w:ascii="Courier New" w:hAnsi="Courier New" w:cs="Courier New"/>
@@ -3921,6 +6536,7 @@
   </w:style>
   <w:style w:type="paragraph" w:styleId="7">
     <w:name w:val="HTML Preformatted"/>
+    <w:qFormat/>
     <w:uiPriority w:val="0"/>
     <w:pPr>
       <w:tabs>
@@ -3954,6 +6570,7 @@
   <w:style w:type="character" w:styleId="8">
     <w:name w:val="Hyperlink"/>
     <w:basedOn w:val="3"/>
+    <w:qFormat/>
     <w:uiPriority w:val="0"/>
     <w:rPr>
       <w:color w:val="0000FF"/>
@@ -3962,6 +6579,7 @@
   </w:style>
   <w:style w:type="paragraph" w:styleId="9">
     <w:name w:val="Normal (Web)"/>
+    <w:qFormat/>
     <w:uiPriority w:val="0"/>
     <w:pPr>
       <w:spacing w:before="0" w:beforeAutospacing="1" w:after="0" w:afterAutospacing="1"/>
@@ -3969,6 +6587,7 @@
       <w:jc w:val="left"/>
     </w:pPr>
     <w:rPr>
+      <w:rFonts w:ascii="Times New Roman" w:hAnsi="Times New Roman" w:eastAsia="SimSun" w:cs="Times New Roman"/>
       <w:kern w:val="0"/>
       <w:sz w:val="24"/>
       <w:szCs w:val="24"/>
